--- a/Awal/KATA PENGANTAR.docx
+++ b/Awal/KATA PENGANTAR.docx
@@ -115,14 +115,21 @@
         <w:rPr>
           <w:noProof/>
         </w:rPr>
-        <w:t xml:space="preserve">bisa menyelesaikan </w:t>
-      </w:r>
-      <w:r>
-        <w:rPr>
-          <w:noProof/>
-          <w:lang w:val="en-US"/>
-        </w:rPr>
-        <w:t xml:space="preserve">proposal Internship I </w:t>
+        <w:t>bisa menyelesaikan</w:t>
+      </w:r>
+      <w:r>
+        <w:rPr>
+          <w:noProof/>
+          <w:lang w:val="en-US"/>
+        </w:rPr>
+        <w:t xml:space="preserve"> Laporan</w:t>
+      </w:r>
+      <w:r>
+        <w:rPr>
+          <w:noProof/>
+          <w:lang w:val="en-US"/>
+        </w:rPr>
+        <w:t xml:space="preserve"> Internship I </w:t>
       </w:r>
       <w:r>
         <w:rPr>
@@ -169,8 +176,6 @@
         </w:rPr>
         <w:t>istem</w:t>
       </w:r>
-      <w:bookmarkStart w:id="0" w:name="_GoBack"/>
-      <w:bookmarkEnd w:id="0"/>
       <w:r>
         <w:t xml:space="preserve"> I</w:t>
       </w:r>
@@ -273,7 +278,7 @@
           <w:noProof/>
           <w:lang w:val="en-US"/>
         </w:rPr>
-        <w:t>proposal</w:t>
+        <w:t>laporan</w:t>
       </w:r>
       <w:r>
         <w:rPr>
@@ -319,7 +324,7 @@
           <w:noProof/>
           <w:lang w:val="en-US"/>
         </w:rPr>
-        <w:t xml:space="preserve"> proposal</w:t>
+        <w:t xml:space="preserve"> internship</w:t>
       </w:r>
       <w:r>
         <w:rPr>
@@ -488,6 +493,13 @@
       <w:r>
         <w:rPr>
           <w:rFonts w:eastAsiaTheme="minorHAnsi"/>
+          <w:lang w:val="en-US"/>
+        </w:rPr>
+        <w:t>,</w:t>
+      </w:r>
+      <w:r>
+        <w:rPr>
+          <w:rFonts w:eastAsiaTheme="minorHAnsi"/>
           <w:sz w:val="19"/>
           <w:szCs w:val="19"/>
           <w:lang w:val="en-US"/>
@@ -554,7 +566,13 @@
         <w:rPr>
           <w:noProof/>
         </w:rPr>
-        <w:t xml:space="preserve"> selaku koordinator </w:t>
+        <w:t xml:space="preserve"> selaku K</w:t>
+      </w:r>
+      <w:r>
+        <w:rPr>
+          <w:noProof/>
+        </w:rPr>
+        <w:t xml:space="preserve">oordinator </w:t>
       </w:r>
       <w:r>
         <w:rPr>
@@ -599,21 +617,9 @@
       <w:r>
         <w:rPr>
           <w:noProof/>
-        </w:rPr>
-        <w:t xml:space="preserve">Terima kasih kepada teman-teman </w:t>
-      </w:r>
-      <w:r>
-        <w:rPr>
-          <w:noProof/>
-          <w:lang w:val="en-US"/>
-        </w:rPr>
-        <w:t xml:space="preserve">Barkos </w:t>
-      </w:r>
-      <w:r>
-        <w:rPr>
-          <w:noProof/>
-        </w:rPr>
-        <w:t>yang telah membantu.</w:t>
+          <w:lang w:val="en-US"/>
+        </w:rPr>
+        <w:t>Roni Andarsyah, ST. MT., selaku Pembimbing Internship 1.</w:t>
       </w:r>
     </w:p>
     <w:p>
@@ -632,6 +638,39 @@
       <w:r>
         <w:rPr>
           <w:noProof/>
+        </w:rPr>
+        <w:t xml:space="preserve">Terima kasih kepada teman-teman </w:t>
+      </w:r>
+      <w:r>
+        <w:rPr>
+          <w:noProof/>
+          <w:lang w:val="en-US"/>
+        </w:rPr>
+        <w:t xml:space="preserve">Barkos </w:t>
+      </w:r>
+      <w:r>
+        <w:rPr>
+          <w:noProof/>
+        </w:rPr>
+        <w:t>yang telah membantu.</w:t>
+      </w:r>
+    </w:p>
+    <w:p>
+      <w:pPr>
+        <w:numPr>
+          <w:ilvl w:val="0"/>
+          <w:numId w:val="1"/>
+        </w:numPr>
+        <w:spacing w:line="360" w:lineRule="auto"/>
+        <w:ind w:left="450" w:hanging="450"/>
+        <w:jc w:val="both"/>
+        <w:rPr>
+          <w:noProof/>
+        </w:rPr>
+      </w:pPr>
+      <w:r>
+        <w:rPr>
+          <w:noProof/>
           <w:lang w:val="en-US"/>
         </w:rPr>
         <w:t xml:space="preserve">Dan semua pihak yang membantu </w:t>
@@ -641,7 +680,23 @@
           <w:noProof/>
           <w:lang w:val="en-US"/>
         </w:rPr>
-        <w:t>hingga terselesaikannya proposal Internship</w:t>
+        <w:t>h</w:t>
+      </w:r>
+      <w:r>
+        <w:rPr>
+          <w:noProof/>
+          <w:lang w:val="en-US"/>
+        </w:rPr>
+        <w:t xml:space="preserve">ingga terselesaikannya Laporan </w:t>
+      </w:r>
+      <w:bookmarkStart w:id="0" w:name="_GoBack"/>
+      <w:bookmarkEnd w:id="0"/>
+      <w:r>
+        <w:rPr>
+          <w:noProof/>
+          <w:lang w:val="en-US"/>
+        </w:rPr>
+        <w:t>Internship</w:t>
       </w:r>
       <w:r>
         <w:rPr>
